--- a/agile/map/burn-down-map.docx
+++ b/agile/map/burn-down-map.docx
@@ -7,12 +7,19 @@
         <w:spacing w:line="220" w:lineRule="atLeast"/>
         <w:jc w:val="center"/>
         <w:rPr>
+          <w:sz w:val="28"/>
+          <w:szCs w:val="28"/>
+        </w:rPr>
+      </w:pPr>
+      <w:r>
+        <w:rPr>
           <w:rFonts w:hint="eastAsia"/>
           <w:b/>
           <w:sz w:val="32"/>
           <w:szCs w:val="32"/>
         </w:rPr>
-      </w:pPr>
+        <w:t>燃尽</w:t>
+      </w:r>
       <w:r>
         <w:rPr>
           <w:rFonts w:hint="eastAsia"/>
@@ -20,436 +27,228 @@
           <w:sz w:val="32"/>
           <w:szCs w:val="32"/>
         </w:rPr>
-        <w:t>速率图</w:t>
-      </w:r>
-    </w:p>
-    <w:p>
-      <w:pPr>
-        <w:spacing w:line="220" w:lineRule="atLeast"/>
-        <w:rPr>
-          <w:rFonts w:hint="eastAsia"/>
-          <w:sz w:val="28"/>
-          <w:szCs w:val="28"/>
-        </w:rPr>
-      </w:pPr>
-      <w:r>
-        <w:rPr>
-          <w:rFonts w:hint="eastAsia"/>
+        <w:t>图</w:t>
+      </w:r>
+    </w:p>
+    <w:p>
+      <w:pPr>
+        <w:spacing w:line="220" w:lineRule="atLeast"/>
+        <w:rPr>
+          <w:sz w:val="28"/>
+          <w:szCs w:val="28"/>
+        </w:rPr>
+      </w:pPr>
+      <w:r>
+        <w:rPr>
+          <w:rFonts w:hint="eastAsia"/>
+          <w:sz w:val="28"/>
+          <w:szCs w:val="28"/>
+        </w:rPr>
+        <w:t>燃尽</w:t>
+      </w:r>
+      <w:r>
+        <w:rPr>
+          <w:rFonts w:hint="eastAsia"/>
+          <w:sz w:val="28"/>
+          <w:szCs w:val="28"/>
+        </w:rPr>
+        <w:t>图：</w:t>
+      </w:r>
+      <w:r>
+        <w:rPr>
+          <w:rFonts w:hint="eastAsia"/>
+          <w:sz w:val="28"/>
+          <w:szCs w:val="28"/>
+        </w:rPr>
+        <w:t>描述</w:t>
+      </w:r>
+      <w:r>
+        <w:rPr>
+          <w:rFonts w:hint="eastAsia"/>
+          <w:sz w:val="28"/>
+          <w:szCs w:val="28"/>
+        </w:rPr>
+        <w:t>敏捷团队在开发过程中</w:t>
+      </w:r>
+      <w:r>
+        <w:rPr>
+          <w:rFonts w:hint="eastAsia"/>
+          <w:sz w:val="28"/>
+          <w:szCs w:val="28"/>
+        </w:rPr>
+        <w:t>剩余的工作量（工作量是以故事点的形式呈现）</w:t>
+      </w:r>
+      <w:r>
+        <w:rPr>
+          <w:rFonts w:hint="eastAsia"/>
+          <w:sz w:val="28"/>
+          <w:szCs w:val="28"/>
+        </w:rPr>
+        <w:t>。</w:t>
+      </w:r>
+    </w:p>
+    <w:p>
+      <w:pPr>
+        <w:spacing w:line="220" w:lineRule="atLeast"/>
+        <w:rPr>
           <w:color w:val="E36C0A" w:themeColor="accent6" w:themeShade="BF"/>
           <w:sz w:val="28"/>
           <w:szCs w:val="28"/>
         </w:rPr>
-        <w:t>速率</w:t>
-      </w:r>
-      <w:r>
-        <w:rPr>
-          <w:rFonts w:hint="eastAsia"/>
-          <w:sz w:val="28"/>
-          <w:szCs w:val="28"/>
-        </w:rPr>
-        <w:t>：</w:t>
-      </w:r>
-      <w:r>
-        <w:rPr>
-          <w:rFonts w:hint="eastAsia"/>
-          <w:sz w:val="28"/>
-          <w:szCs w:val="28"/>
-        </w:rPr>
-        <w:t>敏捷团队在迭代期内</w:t>
-      </w:r>
-      <w:r>
-        <w:rPr>
-          <w:rFonts w:hint="eastAsia"/>
-          <w:sz w:val="28"/>
-          <w:szCs w:val="28"/>
-        </w:rPr>
-        <w:t>能够完成的故事点数。</w:t>
-      </w:r>
-    </w:p>
-    <w:p>
-      <w:pPr>
-        <w:spacing w:line="220" w:lineRule="atLeast"/>
-        <w:rPr>
-          <w:rFonts w:hint="eastAsia"/>
-          <w:sz w:val="28"/>
-          <w:szCs w:val="28"/>
-        </w:rPr>
-      </w:pPr>
-      <w:r>
-        <w:rPr>
-          <w:rFonts w:hint="eastAsia"/>
-          <w:sz w:val="28"/>
-          <w:szCs w:val="28"/>
-        </w:rPr>
-        <w:t>速率图：敏捷团队在开发过程中</w:t>
-      </w:r>
-      <w:r>
-        <w:rPr>
-          <w:rFonts w:hint="eastAsia"/>
-          <w:sz w:val="28"/>
-          <w:szCs w:val="28"/>
-        </w:rPr>
-        <w:t>一系列速率的图形化表示，是衡量敏捷团队开发效率的有效表示形式。</w:t>
-      </w:r>
-    </w:p>
-    <w:p>
-      <w:pPr>
-        <w:spacing w:line="220" w:lineRule="atLeast"/>
+      </w:pPr>
+      <w:r>
         <w:rPr>
           <w:rFonts w:hint="eastAsia"/>
           <w:color w:val="E36C0A" w:themeColor="accent6" w:themeShade="BF"/>
           <w:sz w:val="28"/>
           <w:szCs w:val="28"/>
         </w:rPr>
-      </w:pPr>
-      <w:r>
-        <w:rPr>
-          <w:rFonts w:hint="eastAsia"/>
+        <w:t>说明</w:t>
+      </w:r>
+    </w:p>
+    <w:p>
+      <w:pPr>
+        <w:spacing w:line="220" w:lineRule="atLeast"/>
+        <w:rPr>
+          <w:sz w:val="28"/>
+          <w:szCs w:val="28"/>
+        </w:rPr>
+      </w:pPr>
+      <w:r>
+        <w:rPr>
+          <w:rFonts w:hint="eastAsia"/>
+          <w:sz w:val="28"/>
+          <w:szCs w:val="28"/>
+        </w:rPr>
+        <w:t>#</w:t>
+      </w:r>
+      <w:r>
+        <w:rPr>
+          <w:rFonts w:hint="eastAsia"/>
+          <w:sz w:val="28"/>
+          <w:szCs w:val="28"/>
+        </w:rPr>
+        <w:t>燃尽图是描述项目从开始到结束的过程</w:t>
+      </w:r>
+      <w:r>
+        <w:rPr>
+          <w:rFonts w:hint="eastAsia"/>
+          <w:sz w:val="28"/>
+          <w:szCs w:val="28"/>
+        </w:rPr>
+        <w:t>。</w:t>
+      </w:r>
+    </w:p>
+    <w:p>
+      <w:pPr>
+        <w:spacing w:line="220" w:lineRule="atLeast"/>
+        <w:rPr>
+          <w:sz w:val="28"/>
+          <w:szCs w:val="28"/>
+        </w:rPr>
+      </w:pPr>
+      <w:r>
+        <w:rPr>
+          <w:rFonts w:hint="eastAsia"/>
+          <w:sz w:val="28"/>
+          <w:szCs w:val="28"/>
+        </w:rPr>
+        <w:t>#</w:t>
+      </w:r>
+      <w:r>
+        <w:rPr>
+          <w:rFonts w:hint="eastAsia"/>
+          <w:sz w:val="28"/>
+          <w:szCs w:val="28"/>
+        </w:rPr>
+        <w:t>燃尽图以故事点的形式呈现</w:t>
+      </w:r>
+      <w:r>
+        <w:rPr>
+          <w:rFonts w:hint="eastAsia"/>
+          <w:sz w:val="28"/>
+          <w:szCs w:val="28"/>
+        </w:rPr>
+        <w:t>。</w:t>
+      </w:r>
+    </w:p>
+    <w:p>
+      <w:pPr>
+        <w:spacing w:line="220" w:lineRule="atLeast"/>
+        <w:rPr>
+          <w:rFonts w:hint="eastAsia"/>
+          <w:sz w:val="28"/>
+          <w:szCs w:val="28"/>
+        </w:rPr>
+      </w:pPr>
+      <w:r>
+        <w:rPr>
+          <w:rFonts w:hint="eastAsia"/>
+          <w:sz w:val="28"/>
+          <w:szCs w:val="28"/>
+        </w:rPr>
+        <w:t>#</w:t>
+      </w:r>
+      <w:r>
+        <w:rPr>
+          <w:rFonts w:hint="eastAsia"/>
+          <w:sz w:val="28"/>
+          <w:szCs w:val="28"/>
+        </w:rPr>
+        <w:t>燃尽图开始时起伏比较明显，随着项目的深度进行，逐渐进入稳定期</w:t>
+      </w:r>
+      <w:r>
+        <w:rPr>
+          <w:rFonts w:hint="eastAsia"/>
+          <w:sz w:val="28"/>
+          <w:szCs w:val="28"/>
+        </w:rPr>
+        <w:t>。</w:t>
+      </w:r>
+    </w:p>
+    <w:p>
+      <w:pPr>
+        <w:spacing w:line="220" w:lineRule="atLeast"/>
+        <w:rPr>
+          <w:sz w:val="28"/>
+          <w:szCs w:val="28"/>
+        </w:rPr>
+      </w:pPr>
+      <w:r>
+        <w:rPr>
+          <w:rFonts w:hint="eastAsia"/>
+          <w:sz w:val="28"/>
+          <w:szCs w:val="28"/>
+        </w:rPr>
+        <w:t>#</w:t>
+      </w:r>
+      <w:r>
+        <w:rPr>
+          <w:rFonts w:hint="eastAsia"/>
+          <w:sz w:val="28"/>
+          <w:szCs w:val="28"/>
+        </w:rPr>
+        <w:t>燃尽图有迭代内燃尽图（描述一个迭代周期敏捷团队的开发过程），还有项目燃尽图（描述一个项目从开始到结束的开发过程）</w:t>
+      </w:r>
+    </w:p>
+    <w:p>
+      <w:pPr>
+        <w:spacing w:line="220" w:lineRule="atLeast"/>
+        <w:rPr>
           <w:color w:val="E36C0A" w:themeColor="accent6" w:themeShade="BF"/>
           <w:sz w:val="28"/>
           <w:szCs w:val="28"/>
         </w:rPr>
-        <w:t>说明</w:t>
-      </w:r>
-    </w:p>
-    <w:p>
-      <w:pPr>
-        <w:spacing w:line="220" w:lineRule="atLeast"/>
-        <w:rPr>
-          <w:rFonts w:hint="eastAsia"/>
-          <w:sz w:val="28"/>
-          <w:szCs w:val="28"/>
-        </w:rPr>
-      </w:pPr>
-      <w:r>
-        <w:rPr>
-          <w:rFonts w:hint="eastAsia"/>
-          <w:sz w:val="28"/>
-          <w:szCs w:val="28"/>
-        </w:rPr>
-        <w:t>#</w:t>
-      </w:r>
-      <w:r>
-        <w:rPr>
-          <w:rFonts w:hint="eastAsia"/>
-          <w:sz w:val="28"/>
-          <w:szCs w:val="28"/>
-        </w:rPr>
-        <w:t>故事点需要敏捷团队开发人员一致定义的最小单元</w:t>
-      </w:r>
-      <w:r>
-        <w:rPr>
-          <w:rFonts w:hint="eastAsia"/>
-          <w:sz w:val="28"/>
-          <w:szCs w:val="28"/>
-        </w:rPr>
-        <w:t>；</w:t>
-      </w:r>
-      <w:r>
-        <w:rPr>
-          <w:rFonts w:hint="eastAsia"/>
-          <w:sz w:val="28"/>
-          <w:szCs w:val="28"/>
-        </w:rPr>
-        <w:t>同理，任务的故事点大小</w:t>
-      </w:r>
-      <w:r>
-        <w:rPr>
-          <w:rFonts w:hint="eastAsia"/>
-          <w:sz w:val="28"/>
-          <w:szCs w:val="28"/>
-        </w:rPr>
-        <w:t>也是开发人员自己定义。</w:t>
-      </w:r>
-    </w:p>
-    <w:p>
-      <w:pPr>
-        <w:spacing w:line="220" w:lineRule="atLeast"/>
-        <w:rPr>
-          <w:rFonts w:hint="eastAsia"/>
-          <w:sz w:val="28"/>
-          <w:szCs w:val="28"/>
-        </w:rPr>
-      </w:pPr>
-      <w:r>
-        <w:rPr>
-          <w:rFonts w:hint="eastAsia"/>
-          <w:sz w:val="28"/>
-          <w:szCs w:val="28"/>
-        </w:rPr>
-        <w:t>#</w:t>
-      </w:r>
-      <w:r>
-        <w:rPr>
-          <w:rFonts w:hint="eastAsia"/>
-          <w:sz w:val="28"/>
-          <w:szCs w:val="28"/>
-        </w:rPr>
-        <w:t>速率在敏捷开发中表示一个敏捷团队的速率。</w:t>
-      </w:r>
-    </w:p>
-    <w:p>
-      <w:pPr>
-        <w:spacing w:line="220" w:lineRule="atLeast"/>
-        <w:rPr>
-          <w:rFonts w:hint="eastAsia"/>
-          <w:sz w:val="28"/>
-          <w:szCs w:val="28"/>
-        </w:rPr>
-      </w:pPr>
-      <w:r>
-        <w:rPr>
-          <w:rFonts w:hint="eastAsia"/>
-          <w:sz w:val="28"/>
-          <w:szCs w:val="28"/>
-        </w:rPr>
-        <w:t>#</w:t>
-      </w:r>
-      <w:r>
-        <w:rPr>
-          <w:rFonts w:hint="eastAsia"/>
-          <w:sz w:val="28"/>
-          <w:szCs w:val="28"/>
-        </w:rPr>
-        <w:t>速率大小是用完成的故事点数衡量，只能是整数。</w:t>
-      </w:r>
-    </w:p>
-    <w:p>
-      <w:pPr>
-        <w:spacing w:line="220" w:lineRule="atLeast"/>
-        <w:rPr>
-          <w:rFonts w:hint="eastAsia"/>
-          <w:sz w:val="28"/>
-          <w:szCs w:val="28"/>
-        </w:rPr>
-      </w:pPr>
-      <w:r>
-        <w:rPr>
-          <w:rFonts w:hint="eastAsia"/>
-          <w:sz w:val="28"/>
-          <w:szCs w:val="28"/>
-        </w:rPr>
-        <w:t>#</w:t>
-      </w:r>
-      <w:r>
-        <w:rPr>
-          <w:rFonts w:hint="eastAsia"/>
-          <w:sz w:val="28"/>
-          <w:szCs w:val="28"/>
-        </w:rPr>
-        <w:t>敏捷团队内部有对于完成的定义，</w:t>
-      </w:r>
-      <w:r>
-        <w:rPr>
-          <w:rFonts w:hint="eastAsia"/>
-          <w:sz w:val="28"/>
-          <w:szCs w:val="28"/>
-        </w:rPr>
-        <w:t>一个任务</w:t>
-      </w:r>
-      <w:r>
-        <w:rPr>
-          <w:rFonts w:hint="eastAsia"/>
-          <w:sz w:val="28"/>
-          <w:szCs w:val="28"/>
-        </w:rPr>
-        <w:t>只有完成和未完成的区别，没有完成一半或者</w:t>
-      </w:r>
-      <w:r>
-        <w:rPr>
-          <w:rFonts w:hint="eastAsia"/>
-          <w:sz w:val="28"/>
-          <w:szCs w:val="28"/>
-        </w:rPr>
-        <w:t>50%</w:t>
-      </w:r>
-      <w:r>
-        <w:rPr>
-          <w:rFonts w:hint="eastAsia"/>
-          <w:sz w:val="28"/>
-          <w:szCs w:val="28"/>
-        </w:rPr>
-        <w:t>之分。</w:t>
-      </w:r>
-    </w:p>
-    <w:p>
-      <w:pPr>
-        <w:spacing w:line="220" w:lineRule="atLeast"/>
-        <w:rPr>
-          <w:rFonts w:hint="eastAsia"/>
-          <w:sz w:val="28"/>
-          <w:szCs w:val="28"/>
-        </w:rPr>
-      </w:pPr>
-      <w:r>
-        <w:rPr>
-          <w:rFonts w:hint="eastAsia"/>
-          <w:sz w:val="28"/>
-          <w:szCs w:val="28"/>
-        </w:rPr>
-        <w:t>#</w:t>
-      </w:r>
-      <w:r>
-        <w:rPr>
-          <w:rFonts w:hint="eastAsia"/>
-          <w:sz w:val="28"/>
-          <w:szCs w:val="28"/>
-        </w:rPr>
-        <w:t>敏捷团队可以根据速率衡量下次迭代</w:t>
-      </w:r>
-      <w:r>
-        <w:rPr>
-          <w:rFonts w:hint="eastAsia"/>
-          <w:sz w:val="28"/>
-          <w:szCs w:val="28"/>
-        </w:rPr>
-        <w:t>预估可以完成多少故事</w:t>
-      </w:r>
-      <w:r>
-        <w:rPr>
-          <w:rFonts w:hint="eastAsia"/>
-          <w:sz w:val="28"/>
-          <w:szCs w:val="28"/>
-        </w:rPr>
-        <w:t>。也可以根据速率预估项目需要经过多少次迭代完成</w:t>
-      </w:r>
-      <w:r>
-        <w:rPr>
-          <w:rFonts w:hint="eastAsia"/>
-          <w:sz w:val="28"/>
-          <w:szCs w:val="28"/>
-        </w:rPr>
-        <w:t>开发</w:t>
-      </w:r>
-      <w:r>
-        <w:rPr>
-          <w:rFonts w:hint="eastAsia"/>
-          <w:sz w:val="28"/>
-          <w:szCs w:val="28"/>
-        </w:rPr>
-        <w:t>。</w:t>
-      </w:r>
-    </w:p>
-    <w:p>
-      <w:pPr>
-        <w:spacing w:line="220" w:lineRule="atLeast"/>
-        <w:rPr>
-          <w:rFonts w:hint="eastAsia"/>
-          <w:sz w:val="28"/>
-          <w:szCs w:val="28"/>
-        </w:rPr>
-      </w:pPr>
-    </w:p>
-    <w:p>
-      <w:pPr>
-        <w:spacing w:line="220" w:lineRule="atLeast"/>
-        <w:rPr>
-          <w:rFonts w:hint="eastAsia"/>
-          <w:sz w:val="28"/>
-          <w:szCs w:val="28"/>
-        </w:rPr>
-      </w:pPr>
-    </w:p>
-    <w:p>
-      <w:pPr>
-        <w:spacing w:line="220" w:lineRule="atLeast"/>
-        <w:rPr>
-          <w:rFonts w:hint="eastAsia"/>
-          <w:sz w:val="28"/>
-          <w:szCs w:val="28"/>
-        </w:rPr>
-      </w:pPr>
-    </w:p>
-    <w:p>
-      <w:pPr>
-        <w:spacing w:line="220" w:lineRule="atLeast"/>
-        <w:rPr>
-          <w:rFonts w:hint="eastAsia"/>
-          <w:sz w:val="28"/>
-          <w:szCs w:val="28"/>
-        </w:rPr>
-      </w:pPr>
-    </w:p>
-    <w:p>
-      <w:pPr>
-        <w:spacing w:line="220" w:lineRule="atLeast"/>
-        <w:rPr>
-          <w:rFonts w:hint="eastAsia"/>
-          <w:sz w:val="28"/>
-          <w:szCs w:val="28"/>
-        </w:rPr>
-      </w:pPr>
-    </w:p>
-    <w:p>
-      <w:pPr>
-        <w:spacing w:line="220" w:lineRule="atLeast"/>
-        <w:rPr>
-          <w:rFonts w:hint="eastAsia"/>
-          <w:sz w:val="28"/>
-          <w:szCs w:val="28"/>
-        </w:rPr>
-      </w:pPr>
-    </w:p>
-    <w:p>
-      <w:pPr>
-        <w:spacing w:line="220" w:lineRule="atLeast"/>
-        <w:rPr>
-          <w:rFonts w:hint="eastAsia"/>
-          <w:sz w:val="28"/>
-          <w:szCs w:val="28"/>
-        </w:rPr>
-      </w:pPr>
-    </w:p>
-    <w:p>
-      <w:pPr>
-        <w:spacing w:line="220" w:lineRule="atLeast"/>
-        <w:rPr>
-          <w:rFonts w:hint="eastAsia"/>
-          <w:sz w:val="28"/>
-          <w:szCs w:val="28"/>
-        </w:rPr>
-      </w:pPr>
-    </w:p>
-    <w:p>
-      <w:pPr>
-        <w:spacing w:line="220" w:lineRule="atLeast"/>
-        <w:rPr>
-          <w:rFonts w:hint="eastAsia"/>
-          <w:sz w:val="28"/>
-          <w:szCs w:val="28"/>
-        </w:rPr>
-      </w:pPr>
-    </w:p>
-    <w:p>
-      <w:pPr>
-        <w:spacing w:line="220" w:lineRule="atLeast"/>
-        <w:rPr>
-          <w:rFonts w:hint="eastAsia"/>
-          <w:sz w:val="28"/>
-          <w:szCs w:val="28"/>
-        </w:rPr>
-      </w:pPr>
-    </w:p>
-    <w:p>
-      <w:pPr>
-        <w:spacing w:line="220" w:lineRule="atLeast"/>
-        <w:rPr>
-          <w:rFonts w:hint="eastAsia"/>
-          <w:sz w:val="28"/>
-          <w:szCs w:val="28"/>
-        </w:rPr>
-      </w:pPr>
-    </w:p>
-    <w:p>
-      <w:pPr>
-        <w:spacing w:line="220" w:lineRule="atLeast"/>
+      </w:pPr>
+      <w:r>
         <w:rPr>
           <w:rFonts w:hint="eastAsia"/>
           <w:color w:val="E36C0A" w:themeColor="accent6" w:themeShade="BF"/>
           <w:sz w:val="28"/>
           <w:szCs w:val="28"/>
         </w:rPr>
-      </w:pPr>
+        <w:t>敏捷团队燃尽</w:t>
+      </w:r>
       <w:r>
         <w:rPr>
           <w:rFonts w:hint="eastAsia"/>
@@ -457,15 +256,13 @@
           <w:sz w:val="28"/>
           <w:szCs w:val="28"/>
         </w:rPr>
-        <w:lastRenderedPageBreak/>
-        <w:t>敏捷团队速率表</w:t>
-      </w:r>
-    </w:p>
-    <w:p>
-      <w:pPr>
-        <w:spacing w:line="220" w:lineRule="atLeast"/>
-        <w:rPr>
-          <w:rFonts w:hint="eastAsia"/>
+        <w:t>表</w:t>
+      </w:r>
+    </w:p>
+    <w:p>
+      <w:pPr>
+        <w:spacing w:line="220" w:lineRule="atLeast"/>
+        <w:rPr>
           <w:sz w:val="28"/>
           <w:szCs w:val="28"/>
         </w:rPr>
@@ -477,15 +274,15 @@
         </w:rPr>
         <w:drawing>
           <wp:inline distT="0" distB="0" distL="0" distR="0">
-            <wp:extent cx="5274310" cy="4085759"/>
+            <wp:extent cx="5274310" cy="2685991"/>
             <wp:effectExtent l="19050" t="0" r="2540" b="0"/>
-            <wp:docPr id="1" name="图片 1"/>
+            <wp:docPr id="5" name="图片 5"/>
             <wp:cNvGraphicFramePr/>
             <a:graphic xmlns:a="http://schemas.openxmlformats.org/drawingml/2006/main">
               <a:graphicData uri="http://schemas.openxmlformats.org/drawingml/2006/picture">
                 <pic:pic xmlns:pic="http://schemas.openxmlformats.org/drawingml/2006/picture">
                   <pic:nvPicPr>
-                    <pic:cNvPr id="1029" name="Picture 5"/>
+                    <pic:cNvPr id="1027" name="Picture 3"/>
                     <pic:cNvPicPr>
                       <a:picLocks noChangeAspect="1" noChangeArrowheads="1"/>
                     </pic:cNvPicPr>
@@ -500,7 +297,7 @@
                   <pic:spPr bwMode="auto">
                     <a:xfrm>
                       <a:off x="0" y="0"/>
-                      <a:ext cx="5274310" cy="4085759"/>
+                      <a:ext cx="5274310" cy="2685991"/>
                     </a:xfrm>
                     <a:prstGeom prst="rect">
                       <a:avLst/>
@@ -524,125 +321,67 @@
       <w:pPr>
         <w:spacing w:line="220" w:lineRule="atLeast"/>
         <w:rPr>
-          <w:rFonts w:hint="eastAsia"/>
-          <w:sz w:val="28"/>
-          <w:szCs w:val="28"/>
-        </w:rPr>
-      </w:pPr>
-      <w:r>
-        <w:rPr>
-          <w:rFonts w:hint="eastAsia"/>
-          <w:sz w:val="28"/>
-          <w:szCs w:val="28"/>
-        </w:rPr>
-        <w:t>团队开始时速率可能不稳定，偏高、或者偏低都是正常的，因为此时团队还不稳定，需要时间和经验的积累才能达到相对稳定的效果。</w:t>
-      </w:r>
-    </w:p>
-    <w:p>
-      <w:pPr>
-        <w:spacing w:line="220" w:lineRule="atLeast"/>
-        <w:rPr>
-          <w:rFonts w:hint="eastAsia"/>
-          <w:sz w:val="28"/>
-          <w:szCs w:val="28"/>
-        </w:rPr>
-      </w:pPr>
-    </w:p>
-    <w:p>
-      <w:pPr>
-        <w:spacing w:line="220" w:lineRule="atLeast"/>
-        <w:rPr>
-          <w:rFonts w:hint="eastAsia"/>
-          <w:sz w:val="28"/>
-          <w:szCs w:val="28"/>
-        </w:rPr>
-      </w:pPr>
-    </w:p>
-    <w:p>
-      <w:pPr>
-        <w:spacing w:line="220" w:lineRule="atLeast"/>
-        <w:rPr>
-          <w:rFonts w:hint="eastAsia"/>
-          <w:sz w:val="28"/>
-          <w:szCs w:val="28"/>
-        </w:rPr>
-      </w:pPr>
-    </w:p>
-    <w:p>
-      <w:pPr>
-        <w:spacing w:line="220" w:lineRule="atLeast"/>
-        <w:rPr>
-          <w:rFonts w:hint="eastAsia"/>
-          <w:sz w:val="28"/>
-          <w:szCs w:val="28"/>
-        </w:rPr>
-      </w:pPr>
-    </w:p>
-    <w:p>
-      <w:pPr>
-        <w:spacing w:line="220" w:lineRule="atLeast"/>
-        <w:rPr>
-          <w:rFonts w:hint="eastAsia"/>
-          <w:sz w:val="28"/>
-          <w:szCs w:val="28"/>
-        </w:rPr>
-      </w:pPr>
-    </w:p>
-    <w:p>
-      <w:pPr>
-        <w:spacing w:line="220" w:lineRule="atLeast"/>
-        <w:rPr>
-          <w:rFonts w:hint="eastAsia"/>
-          <w:sz w:val="28"/>
-          <w:szCs w:val="28"/>
-        </w:rPr>
-      </w:pPr>
-    </w:p>
-    <w:p>
-      <w:pPr>
-        <w:spacing w:line="220" w:lineRule="atLeast"/>
-        <w:rPr>
-          <w:rFonts w:hint="eastAsia"/>
-          <w:sz w:val="28"/>
-          <w:szCs w:val="28"/>
-        </w:rPr>
-      </w:pPr>
-    </w:p>
-    <w:p>
-      <w:pPr>
-        <w:spacing w:line="220" w:lineRule="atLeast"/>
-        <w:rPr>
-          <w:rFonts w:hint="eastAsia"/>
-          <w:sz w:val="28"/>
-          <w:szCs w:val="28"/>
-        </w:rPr>
-      </w:pPr>
-    </w:p>
-    <w:p>
-      <w:pPr>
-        <w:spacing w:line="220" w:lineRule="atLeast"/>
-        <w:rPr>
-          <w:rFonts w:hint="eastAsia"/>
-          <w:sz w:val="28"/>
-          <w:szCs w:val="28"/>
-        </w:rPr>
-      </w:pPr>
-    </w:p>
-    <w:p>
-      <w:pPr>
-        <w:spacing w:line="220" w:lineRule="atLeast"/>
-        <w:rPr>
-          <w:rFonts w:hint="eastAsia"/>
-          <w:sz w:val="28"/>
-          <w:szCs w:val="28"/>
-        </w:rPr>
-      </w:pPr>
-    </w:p>
-    <w:p>
-      <w:pPr>
-        <w:spacing w:line="220" w:lineRule="atLeast"/>
-        <w:rPr>
-          <w:rFonts w:hint="eastAsia"/>
+          <w:sz w:val="28"/>
+          <w:szCs w:val="28"/>
+        </w:rPr>
+      </w:pPr>
+      <w:r>
+        <w:rPr>
+          <w:rFonts w:hint="eastAsia"/>
+          <w:sz w:val="28"/>
+          <w:szCs w:val="28"/>
+        </w:rPr>
+        <w:t>团队开始时完成的故事点数量</w:t>
+      </w:r>
+      <w:r>
+        <w:rPr>
+          <w:rFonts w:hint="eastAsia"/>
+          <w:sz w:val="28"/>
+          <w:szCs w:val="28"/>
+        </w:rPr>
+        <w:t>可能不稳定，偏高、或者偏低都是正常的，因为此时团队还不稳定，需要时间和经验的积累才能达到相对稳定的效果。</w:t>
+      </w:r>
+    </w:p>
+    <w:p>
+      <w:pPr>
+        <w:spacing w:line="220" w:lineRule="atLeast"/>
+        <w:rPr>
+          <w:sz w:val="28"/>
+          <w:szCs w:val="28"/>
+        </w:rPr>
+      </w:pPr>
+    </w:p>
+    <w:p>
+      <w:pPr>
+        <w:spacing w:line="220" w:lineRule="atLeast"/>
+        <w:rPr>
+          <w:sz w:val="28"/>
+          <w:szCs w:val="28"/>
+        </w:rPr>
+      </w:pPr>
+    </w:p>
+    <w:p>
+      <w:pPr>
+        <w:spacing w:line="220" w:lineRule="atLeast"/>
+        <w:rPr>
+          <w:sz w:val="28"/>
+          <w:szCs w:val="28"/>
+        </w:rPr>
+      </w:pPr>
+    </w:p>
+    <w:p>
+      <w:pPr>
+        <w:spacing w:line="220" w:lineRule="atLeast"/>
+        <w:rPr>
+          <w:sz w:val="28"/>
+          <w:szCs w:val="28"/>
+        </w:rPr>
+      </w:pPr>
+    </w:p>
+    <w:p>
+      <w:pPr>
+        <w:spacing w:line="220" w:lineRule="atLeast"/>
+        <w:rPr>
           <w:color w:val="E36C0A" w:themeColor="accent6" w:themeShade="BF"/>
           <w:sz w:val="28"/>
           <w:szCs w:val="28"/>
@@ -655,15 +394,13 @@
           <w:sz w:val="28"/>
           <w:szCs w:val="28"/>
         </w:rPr>
-        <w:lastRenderedPageBreak/>
-        <w:t>敏捷团队速率图</w:t>
-      </w:r>
-    </w:p>
-    <w:p>
-      <w:pPr>
-        <w:spacing w:line="220" w:lineRule="atLeast"/>
-        <w:rPr>
-          <w:rFonts w:hint="eastAsia"/>
+        <w:t>敏捷团队燃尽图</w:t>
+      </w:r>
+    </w:p>
+    <w:p>
+      <w:pPr>
+        <w:spacing w:line="220" w:lineRule="atLeast"/>
+        <w:rPr>
           <w:sz w:val="28"/>
           <w:szCs w:val="28"/>
         </w:rPr>
@@ -675,15 +412,15 @@
         </w:rPr>
         <w:drawing>
           <wp:inline distT="0" distB="0" distL="0" distR="0">
-            <wp:extent cx="5038725" cy="2038350"/>
-            <wp:effectExtent l="19050" t="0" r="9525" b="0"/>
-            <wp:docPr id="2" name="图片 2"/>
+            <wp:extent cx="5274310" cy="1731243"/>
+            <wp:effectExtent l="19050" t="0" r="2540" b="0"/>
+            <wp:docPr id="6" name="图片 6"/>
             <wp:cNvGraphicFramePr/>
             <a:graphic xmlns:a="http://schemas.openxmlformats.org/drawingml/2006/main">
               <a:graphicData uri="http://schemas.openxmlformats.org/drawingml/2006/picture">
                 <pic:pic xmlns:pic="http://schemas.openxmlformats.org/drawingml/2006/picture">
                   <pic:nvPicPr>
-                    <pic:cNvPr id="1031" name="Picture 7"/>
+                    <pic:cNvPr id="1029" name="Picture 5"/>
                     <pic:cNvPicPr>
                       <a:picLocks noChangeAspect="1" noChangeArrowheads="1"/>
                     </pic:cNvPicPr>
@@ -698,7 +435,7 @@
                   <pic:spPr bwMode="auto">
                     <a:xfrm>
                       <a:off x="0" y="0"/>
-                      <a:ext cx="5038725" cy="2038350"/>
+                      <a:ext cx="5274310" cy="1731243"/>
                     </a:xfrm>
                     <a:prstGeom prst="rect">
                       <a:avLst/>
@@ -722,7 +459,6 @@
       <w:pPr>
         <w:spacing w:line="220" w:lineRule="atLeast"/>
         <w:rPr>
-          <w:rFonts w:hint="eastAsia"/>
           <w:sz w:val="28"/>
           <w:szCs w:val="28"/>
         </w:rPr>
@@ -735,9 +471,9 @@
         </w:rPr>
         <w:drawing>
           <wp:inline distT="0" distB="0" distL="0" distR="0">
-            <wp:extent cx="5274310" cy="2986885"/>
+            <wp:extent cx="5274310" cy="2410749"/>
             <wp:effectExtent l="19050" t="0" r="2540" b="0"/>
-            <wp:docPr id="4" name="图片 1" descr="C:\Users\ADMINI~1\AppData\Local\Temp\1557714427(1).jpg"/>
+            <wp:docPr id="7" name="图片 2" descr="E:\study\git\my-study\agile\map\burn-down-map-picture.png"/>
             <wp:cNvGraphicFramePr>
               <a:graphicFrameLocks xmlns:a="http://schemas.openxmlformats.org/drawingml/2006/main" noChangeAspect="1"/>
             </wp:cNvGraphicFramePr>
@@ -745,7 +481,7 @@
               <a:graphicData uri="http://schemas.openxmlformats.org/drawingml/2006/picture">
                 <pic:pic xmlns:pic="http://schemas.openxmlformats.org/drawingml/2006/picture">
                   <pic:nvPicPr>
-                    <pic:cNvPr id="0" name="Picture 1" descr="C:\Users\ADMINI~1\AppData\Local\Temp\1557714427(1).jpg"/>
+                    <pic:cNvPr id="0" name="Picture 2" descr="E:\study\git\my-study\agile\map\burn-down-map-picture.png"/>
                     <pic:cNvPicPr>
                       <a:picLocks noChangeAspect="1" noChangeArrowheads="1"/>
                     </pic:cNvPicPr>
@@ -760,7 +496,7 @@
                   <pic:spPr bwMode="auto">
                     <a:xfrm>
                       <a:off x="0" y="0"/>
-                      <a:ext cx="5274310" cy="2986885"/>
+                      <a:ext cx="5274310" cy="2410749"/>
                     </a:xfrm>
                     <a:prstGeom prst="rect">
                       <a:avLst/>
@@ -784,7 +520,6 @@
       <w:pPr>
         <w:spacing w:line="220" w:lineRule="atLeast"/>
         <w:rPr>
-          <w:rFonts w:hint="eastAsia"/>
           <w:sz w:val="28"/>
           <w:szCs w:val="28"/>
         </w:rPr>

--- a/agile/map/burn-down-map.docx
+++ b/agile/map/burn-down-map.docx
@@ -176,7 +176,6 @@
       <w:pPr>
         <w:spacing w:line="220" w:lineRule="atLeast"/>
         <w:rPr>
-          <w:rFonts w:hint="eastAsia"/>
           <w:sz w:val="28"/>
           <w:szCs w:val="28"/>
         </w:rPr>
@@ -269,6 +268,7 @@
       </w:pPr>
       <w:r>
         <w:rPr>
+          <w:noProof/>
           <w:sz w:val="28"/>
           <w:szCs w:val="28"/>
         </w:rPr>
@@ -407,6 +407,7 @@
       </w:pPr>
       <w:r>
         <w:rPr>
+          <w:noProof/>
           <w:sz w:val="28"/>
           <w:szCs w:val="28"/>
         </w:rPr>
@@ -459,6 +460,7 @@
       <w:pPr>
         <w:spacing w:line="220" w:lineRule="atLeast"/>
         <w:rPr>
+          <w:rFonts w:hint="eastAsia"/>
           <w:sz w:val="28"/>
           <w:szCs w:val="28"/>
         </w:rPr>
@@ -488,6 +490,67 @@
                   </pic:nvPicPr>
                   <pic:blipFill>
                     <a:blip r:embed="rId9" cstate="print"/>
+                    <a:srcRect/>
+                    <a:stretch>
+                      <a:fillRect/>
+                    </a:stretch>
+                  </pic:blipFill>
+                  <pic:spPr bwMode="auto">
+                    <a:xfrm>
+                      <a:off x="0" y="0"/>
+                      <a:ext cx="5274310" cy="2410749"/>
+                    </a:xfrm>
+                    <a:prstGeom prst="rect">
+                      <a:avLst/>
+                    </a:prstGeom>
+                    <a:noFill/>
+                    <a:ln w="9525">
+                      <a:noFill/>
+                      <a:miter lim="800000"/>
+                      <a:headEnd/>
+                      <a:tailEnd/>
+                    </a:ln>
+                  </pic:spPr>
+                </pic:pic>
+              </a:graphicData>
+            </a:graphic>
+          </wp:inline>
+        </w:drawing>
+      </w:r>
+    </w:p>
+    <w:p>
+      <w:pPr>
+        <w:spacing w:line="220" w:lineRule="atLeast"/>
+        <w:rPr>
+          <w:sz w:val="28"/>
+          <w:szCs w:val="28"/>
+        </w:rPr>
+      </w:pPr>
+      <w:r>
+        <w:rPr>
+          <w:noProof/>
+          <w:sz w:val="28"/>
+          <w:szCs w:val="28"/>
+        </w:rPr>
+        <w:drawing>
+          <wp:inline distT="0" distB="0" distL="0" distR="0">
+            <wp:extent cx="5274310" cy="2410749"/>
+            <wp:effectExtent l="19050" t="0" r="2540" b="0"/>
+            <wp:docPr id="1" name="图片 1" descr="E:\study\git\my-study\agile\map\burn-down-map-bar-picture.png"/>
+            <wp:cNvGraphicFramePr>
+              <a:graphicFrameLocks xmlns:a="http://schemas.openxmlformats.org/drawingml/2006/main" noChangeAspect="1"/>
+            </wp:cNvGraphicFramePr>
+            <a:graphic xmlns:a="http://schemas.openxmlformats.org/drawingml/2006/main">
+              <a:graphicData uri="http://schemas.openxmlformats.org/drawingml/2006/picture">
+                <pic:pic xmlns:pic="http://schemas.openxmlformats.org/drawingml/2006/picture">
+                  <pic:nvPicPr>
+                    <pic:cNvPr id="0" name="Picture 1" descr="E:\study\git\my-study\agile\map\burn-down-map-bar-picture.png"/>
+                    <pic:cNvPicPr>
+                      <a:picLocks noChangeAspect="1" noChangeArrowheads="1"/>
+                    </pic:cNvPicPr>
+                  </pic:nvPicPr>
+                  <pic:blipFill>
+                    <a:blip r:embed="rId10" cstate="print"/>
                     <a:srcRect/>
                     <a:stretch>
                       <a:fillRect/>
@@ -854,6 +917,7 @@
   <w:style w:type="character" w:default="1" w:styleId="a0">
     <w:name w:val="Default Paragraph Font"/>
     <w:uiPriority w:val="1"/>
+    <w:semiHidden/>
     <w:unhideWhenUsed/>
   </w:style>
   <w:style w:type="table" w:default="1" w:styleId="a1">
